--- a/content/ideas/co-design-session-3-synthesis/Prototype_Ideas_from_Co-Design_3.docx
+++ b/content/ideas/co-design-session-3-synthesis/Prototype_Ideas_from_Co-Design_3.docx
@@ -18,7 +18,7 @@
           <w:szCs w:val="28"/>
           <w:rtl w:val="0"/>
         </w:rPr>
-        <w:t xml:space="preserve">Prototype Ideas for hackathon: Co-design session 2 </w:t>
+        <w:t xml:space="preserve">Prototype Ideas for hackathon: Co-design session 3 </w:t>
       </w:r>
       <w:r>
         <w:rPr>
